--- a/01-Preparação do projeto.docx
+++ b/01-Preparação do projeto.docx
@@ -8,8 +8,13 @@
       </w:r>
     </w:p>
     <w:p>
-      <w:r>
-        <w:t>1)O controle de versão</w:t>
+      <w:proofErr w:type="gramStart"/>
+      <w:r>
+        <w:t>1)O</w:t>
+      </w:r>
+      <w:proofErr w:type="gramEnd"/>
+      <w:r>
+        <w:t xml:space="preserve"> controle de versão</w:t>
       </w:r>
       <w:r>
         <w:t xml:space="preserve"> e dependências</w:t>
@@ -20,7 +25,23 @@
         <w:t>1.1) Controle de versão:</w:t>
       </w:r>
       <w:r>
-        <w:t xml:space="preserve"> Cria-se o projeto no github, com um readme.md e um gitignore. Depois faz-se a clonagem desse projeto para a máquina. </w:t>
+        <w:t xml:space="preserve"> Cria-se o projeto no </w:t>
+      </w:r>
+      <w:proofErr w:type="spellStart"/>
+      <w:r>
+        <w:t>github</w:t>
+      </w:r>
+      <w:proofErr w:type="spellEnd"/>
+      <w:r>
+        <w:t xml:space="preserve">, com um readme.md e um </w:t>
+      </w:r>
+      <w:proofErr w:type="spellStart"/>
+      <w:r>
+        <w:t>gitignore</w:t>
+      </w:r>
+      <w:proofErr w:type="spellEnd"/>
+      <w:r>
+        <w:t xml:space="preserve">. Depois faz-se a clonagem desse projeto para a máquina. </w:t>
       </w:r>
     </w:p>
     <w:p>
@@ -30,12 +51,49 @@
     </w:p>
     <w:p>
       <w:r>
-        <w:t>1.2) As dependências: O projeto depende da ITK e da VTK. Elas devem ser baixadas de seus respectivos githubs e construídas. Abaixo será explicado como construir projetos com o Cmake.</w:t>
-      </w:r>
-    </w:p>
-    <w:p>
-      <w:r>
-        <w:t xml:space="preserve">2)O Cmake. </w:t>
+        <w:t>1.2</w:t>
+      </w:r>
+      <w:proofErr w:type="gramStart"/>
+      <w:r>
+        <w:t>) As</w:t>
+      </w:r>
+      <w:proofErr w:type="gramEnd"/>
+      <w:r>
+        <w:t xml:space="preserve"> dependências: O projeto depende da ITK e da VTK. Elas devem ser baixadas de seus respectivos </w:t>
+      </w:r>
+      <w:proofErr w:type="spellStart"/>
+      <w:r>
+        <w:t>githubs</w:t>
+      </w:r>
+      <w:proofErr w:type="spellEnd"/>
+      <w:r>
+        <w:t xml:space="preserve"> e construídas. Abaixo será explicado como construir projetos com o </w:t>
+      </w:r>
+      <w:proofErr w:type="spellStart"/>
+      <w:r>
+        <w:t>Cmake</w:t>
+      </w:r>
+      <w:proofErr w:type="spellEnd"/>
+      <w:r>
+        <w:t>.</w:t>
+      </w:r>
+    </w:p>
+    <w:p>
+      <w:proofErr w:type="gramStart"/>
+      <w:r>
+        <w:t>2)O</w:t>
+      </w:r>
+      <w:proofErr w:type="gramEnd"/>
+      <w:r>
+        <w:t xml:space="preserve"> </w:t>
+      </w:r>
+      <w:proofErr w:type="spellStart"/>
+      <w:r>
+        <w:t>Cmake</w:t>
+      </w:r>
+      <w:proofErr w:type="spellEnd"/>
+      <w:r>
+        <w:t xml:space="preserve">. </w:t>
       </w:r>
     </w:p>
     <w:p>
@@ -43,7 +101,63 @@
         <w:t xml:space="preserve">2.1) O que é: </w:t>
       </w:r>
       <w:r>
-        <w:t>O Cmake é um sistema de criação de arquivos de projeto, como os makefiles e as soluções do visual studio, simplificando a linkagem das libs e o acesso aos headers. Cria-se um CMakeLists.txt no diretório do projeto e pelo menos um arquivo .cpp.</w:t>
+        <w:t xml:space="preserve">O </w:t>
+      </w:r>
+      <w:proofErr w:type="spellStart"/>
+      <w:r>
+        <w:t>Cmake</w:t>
+      </w:r>
+      <w:proofErr w:type="spellEnd"/>
+      <w:r>
+        <w:t xml:space="preserve"> é um sistema de criação de arquivos de projeto, como os </w:t>
+      </w:r>
+      <w:proofErr w:type="spellStart"/>
+      <w:r>
+        <w:t>makefiles</w:t>
+      </w:r>
+      <w:proofErr w:type="spellEnd"/>
+      <w:r>
+        <w:t xml:space="preserve"> e as soluções do visual </w:t>
+      </w:r>
+      <w:proofErr w:type="spellStart"/>
+      <w:r>
+        <w:t>studio</w:t>
+      </w:r>
+      <w:proofErr w:type="spellEnd"/>
+      <w:r>
+        <w:t xml:space="preserve">, simplificando a </w:t>
+      </w:r>
+      <w:proofErr w:type="spellStart"/>
+      <w:r>
+        <w:t>linkagem</w:t>
+      </w:r>
+      <w:proofErr w:type="spellEnd"/>
+      <w:r>
+        <w:t xml:space="preserve"> das </w:t>
+      </w:r>
+      <w:proofErr w:type="spellStart"/>
+      <w:r>
+        <w:t>libs</w:t>
+      </w:r>
+      <w:proofErr w:type="spellEnd"/>
+      <w:r>
+        <w:t xml:space="preserve"> e o acesso aos </w:t>
+      </w:r>
+      <w:proofErr w:type="spellStart"/>
+      <w:r>
+        <w:t>headers</w:t>
+      </w:r>
+      <w:proofErr w:type="spellEnd"/>
+      <w:r>
+        <w:t>. Cria-se um CMakeLists.txt no diretório do projeto e pelo menos um arquivo .</w:t>
+      </w:r>
+      <w:proofErr w:type="spellStart"/>
+      <w:r>
+        <w:t>cpp</w:t>
+      </w:r>
+      <w:proofErr w:type="spellEnd"/>
+      <w:r>
+        <w:t>.</w:t>
       </w:r>
     </w:p>
     <w:p>
@@ -67,14 +181,36 @@
           <w:szCs w:val="19"/>
         </w:rPr>
       </w:pPr>
-      <w:r>
-        <w:rPr>
-          <w:rFonts w:ascii="Consolas" w:hAnsi="Consolas" w:cs="Consolas"/>
-          <w:color w:val="000000"/>
-          <w:sz w:val="19"/>
-          <w:szCs w:val="19"/>
-        </w:rPr>
-        <w:t>cmake_minimum_required(VERSION 2.8)</w:t>
+      <w:proofErr w:type="spellStart"/>
+      <w:proofErr w:type="gramStart"/>
+      <w:r>
+        <w:rPr>
+          <w:rFonts w:ascii="Consolas" w:hAnsi="Consolas" w:cs="Consolas"/>
+          <w:color w:val="000000"/>
+          <w:sz w:val="19"/>
+          <w:szCs w:val="19"/>
+        </w:rPr>
+        <w:t>cmake</w:t>
+      </w:r>
+      <w:proofErr w:type="gramEnd"/>
+      <w:r>
+        <w:rPr>
+          <w:rFonts w:ascii="Consolas" w:hAnsi="Consolas" w:cs="Consolas"/>
+          <w:color w:val="000000"/>
+          <w:sz w:val="19"/>
+          <w:szCs w:val="19"/>
+        </w:rPr>
+        <w:t>_minimum_required</w:t>
+      </w:r>
+      <w:proofErr w:type="spellEnd"/>
+      <w:r>
+        <w:rPr>
+          <w:rFonts w:ascii="Consolas" w:hAnsi="Consolas" w:cs="Consolas"/>
+          <w:color w:val="000000"/>
+          <w:sz w:val="19"/>
+          <w:szCs w:val="19"/>
+        </w:rPr>
+        <w:t>(VERSION 2.8)</w:t>
       </w:r>
     </w:p>
     <w:p>
@@ -113,14 +249,47 @@
           <w:szCs w:val="19"/>
         </w:rPr>
       </w:pPr>
-      <w:r>
-        <w:rPr>
-          <w:rFonts w:ascii="Consolas" w:hAnsi="Consolas" w:cs="Consolas"/>
-          <w:color w:val="000000"/>
-          <w:sz w:val="19"/>
-          <w:szCs w:val="19"/>
-        </w:rPr>
-        <w:t>project(Segmentator)</w:t>
+      <w:proofErr w:type="spellStart"/>
+      <w:proofErr w:type="gramStart"/>
+      <w:r>
+        <w:rPr>
+          <w:rFonts w:ascii="Consolas" w:hAnsi="Consolas" w:cs="Consolas"/>
+          <w:color w:val="000000"/>
+          <w:sz w:val="19"/>
+          <w:szCs w:val="19"/>
+        </w:rPr>
+        <w:t>project</w:t>
+      </w:r>
+      <w:proofErr w:type="spellEnd"/>
+      <w:r>
+        <w:rPr>
+          <w:rFonts w:ascii="Consolas" w:hAnsi="Consolas" w:cs="Consolas"/>
+          <w:color w:val="000000"/>
+          <w:sz w:val="19"/>
+          <w:szCs w:val="19"/>
+        </w:rPr>
+        <w:t>(</w:t>
+      </w:r>
+      <w:proofErr w:type="spellStart"/>
+      <w:proofErr w:type="gramEnd"/>
+      <w:r>
+        <w:rPr>
+          <w:rFonts w:ascii="Consolas" w:hAnsi="Consolas" w:cs="Consolas"/>
+          <w:color w:val="000000"/>
+          <w:sz w:val="19"/>
+          <w:szCs w:val="19"/>
+        </w:rPr>
+        <w:t>Segmentator</w:t>
+      </w:r>
+      <w:proofErr w:type="spellEnd"/>
+      <w:r>
+        <w:rPr>
+          <w:rFonts w:ascii="Consolas" w:hAnsi="Consolas" w:cs="Consolas"/>
+          <w:color w:val="000000"/>
+          <w:sz w:val="19"/>
+          <w:szCs w:val="19"/>
+        </w:rPr>
+        <w:t>)</w:t>
       </w:r>
     </w:p>
     <w:p>
@@ -160,15 +329,27 @@
           <w:lang w:val="en-US"/>
         </w:rPr>
       </w:pPr>
-      <w:r>
-        <w:rPr>
-          <w:rFonts w:ascii="Consolas" w:hAnsi="Consolas" w:cs="Consolas"/>
-          <w:color w:val="000000"/>
-          <w:sz w:val="19"/>
-          <w:szCs w:val="19"/>
-          <w:lang w:val="en-US"/>
-        </w:rPr>
-        <w:t>set(ITK_DIR "C:/libs/itk/ITK_bin")#itk</w:t>
+      <w:proofErr w:type="gramStart"/>
+      <w:r>
+        <w:rPr>
+          <w:rFonts w:ascii="Consolas" w:hAnsi="Consolas" w:cs="Consolas"/>
+          <w:color w:val="000000"/>
+          <w:sz w:val="19"/>
+          <w:szCs w:val="19"/>
+          <w:lang w:val="en-US"/>
+        </w:rPr>
+        <w:t>set(</w:t>
+      </w:r>
+      <w:proofErr w:type="gramEnd"/>
+      <w:r>
+        <w:rPr>
+          <w:rFonts w:ascii="Consolas" w:hAnsi="Consolas" w:cs="Consolas"/>
+          <w:color w:val="000000"/>
+          <w:sz w:val="19"/>
+          <w:szCs w:val="19"/>
+          <w:lang w:val="en-US"/>
+        </w:rPr>
+        <w:t>ITK_DIR "C:/libs/itk/ITK_bin")#itk</w:t>
       </w:r>
     </w:p>
     <w:p>
@@ -185,16 +366,40 @@
           <w:lang w:val="en-US"/>
         </w:rPr>
       </w:pPr>
-      <w:r>
-        <w:rPr>
-          <w:rFonts w:ascii="Consolas" w:hAnsi="Consolas" w:cs="Consolas"/>
-          <w:color w:val="000000"/>
-          <w:sz w:val="19"/>
-          <w:szCs w:val="19"/>
-          <w:lang w:val="en-US"/>
-        </w:rPr>
-        <w:t>set(VTK_DIR "C:/libs/VTK_BIN")#vtk</w:t>
-      </w:r>
+      <w:proofErr w:type="gramStart"/>
+      <w:r>
+        <w:rPr>
+          <w:rFonts w:ascii="Consolas" w:hAnsi="Consolas" w:cs="Consolas"/>
+          <w:color w:val="000000"/>
+          <w:sz w:val="19"/>
+          <w:szCs w:val="19"/>
+          <w:lang w:val="en-US"/>
+        </w:rPr>
+        <w:t>set(</w:t>
+      </w:r>
+      <w:proofErr w:type="gramEnd"/>
+      <w:r>
+        <w:rPr>
+          <w:rFonts w:ascii="Consolas" w:hAnsi="Consolas" w:cs="Consolas"/>
+          <w:color w:val="000000"/>
+          <w:sz w:val="19"/>
+          <w:szCs w:val="19"/>
+          <w:lang w:val="en-US"/>
+        </w:rPr>
+        <w:t>VTK_DIR "C:/libs/VTK_BIN")#</w:t>
+      </w:r>
+      <w:proofErr w:type="spellStart"/>
+      <w:r>
+        <w:rPr>
+          <w:rFonts w:ascii="Consolas" w:hAnsi="Consolas" w:cs="Consolas"/>
+          <w:color w:val="000000"/>
+          <w:sz w:val="19"/>
+          <w:szCs w:val="19"/>
+          <w:lang w:val="en-US"/>
+        </w:rPr>
+        <w:t>vtk</w:t>
+      </w:r>
+      <w:proofErr w:type="spellEnd"/>
     </w:p>
     <w:p>
       <w:pPr>
@@ -209,14 +414,25 @@
           <w:szCs w:val="19"/>
         </w:rPr>
       </w:pPr>
-      <w:r>
-        <w:rPr>
-          <w:rFonts w:ascii="Consolas" w:hAnsi="Consolas" w:cs="Consolas"/>
-          <w:color w:val="000000"/>
-          <w:sz w:val="19"/>
-          <w:szCs w:val="19"/>
-        </w:rPr>
-        <w:t>set(D3D_LIBRARY "d3d9.lib")#necessário pra pegar o tamanho da memória da GPU.</w:t>
+      <w:proofErr w:type="gramStart"/>
+      <w:r>
+        <w:rPr>
+          <w:rFonts w:ascii="Consolas" w:hAnsi="Consolas" w:cs="Consolas"/>
+          <w:color w:val="000000"/>
+          <w:sz w:val="19"/>
+          <w:szCs w:val="19"/>
+        </w:rPr>
+        <w:t>set(</w:t>
+      </w:r>
+      <w:proofErr w:type="gramEnd"/>
+      <w:r>
+        <w:rPr>
+          <w:rFonts w:ascii="Consolas" w:hAnsi="Consolas" w:cs="Consolas"/>
+          <w:color w:val="000000"/>
+          <w:sz w:val="19"/>
+          <w:szCs w:val="19"/>
+        </w:rPr>
+        <w:t>D3D_LIBRARY "d3d9.lib")#necessário pra pegar o tamanho da memória da GPU.</w:t>
       </w:r>
     </w:p>
     <w:p>
@@ -232,14 +448,25 @@
           <w:szCs w:val="19"/>
         </w:rPr>
       </w:pPr>
-      <w:r>
-        <w:rPr>
-          <w:rFonts w:ascii="Consolas" w:hAnsi="Consolas" w:cs="Consolas"/>
-          <w:color w:val="000000"/>
-          <w:sz w:val="19"/>
-          <w:szCs w:val="19"/>
-        </w:rPr>
-        <w:t>set(WBEM_LIBRARY "wbemuuid.lib")#necessário pra pegar o tamanho da memória da GPU.</w:t>
+      <w:proofErr w:type="gramStart"/>
+      <w:r>
+        <w:rPr>
+          <w:rFonts w:ascii="Consolas" w:hAnsi="Consolas" w:cs="Consolas"/>
+          <w:color w:val="000000"/>
+          <w:sz w:val="19"/>
+          <w:szCs w:val="19"/>
+        </w:rPr>
+        <w:t>set(</w:t>
+      </w:r>
+      <w:proofErr w:type="gramEnd"/>
+      <w:r>
+        <w:rPr>
+          <w:rFonts w:ascii="Consolas" w:hAnsi="Consolas" w:cs="Consolas"/>
+          <w:color w:val="000000"/>
+          <w:sz w:val="19"/>
+          <w:szCs w:val="19"/>
+        </w:rPr>
+        <w:t>WBEM_LIBRARY "wbemuuid.lib")#necessário pra pegar o tamanho da memória da GPU.</w:t>
       </w:r>
     </w:p>
     <w:p>
@@ -295,15 +522,49 @@
           <w:lang w:val="en-US"/>
         </w:rPr>
       </w:pPr>
-      <w:r>
-        <w:rPr>
-          <w:rFonts w:ascii="Consolas" w:hAnsi="Consolas" w:cs="Consolas"/>
-          <w:color w:val="000000"/>
-          <w:sz w:val="19"/>
-          <w:szCs w:val="19"/>
-          <w:lang w:val="en-US"/>
-        </w:rPr>
-        <w:t>find_package(ITK REQUIRED)</w:t>
+      <w:proofErr w:type="spellStart"/>
+      <w:r>
+        <w:rPr>
+          <w:rFonts w:ascii="Consolas" w:hAnsi="Consolas" w:cs="Consolas"/>
+          <w:color w:val="000000"/>
+          <w:sz w:val="19"/>
+          <w:szCs w:val="19"/>
+          <w:lang w:val="en-US"/>
+        </w:rPr>
+        <w:t>find_</w:t>
+      </w:r>
+      <w:proofErr w:type="gramStart"/>
+      <w:r>
+        <w:rPr>
+          <w:rFonts w:ascii="Consolas" w:hAnsi="Consolas" w:cs="Consolas"/>
+          <w:color w:val="000000"/>
+          <w:sz w:val="19"/>
+          <w:szCs w:val="19"/>
+          <w:lang w:val="en-US"/>
+        </w:rPr>
+        <w:t>package</w:t>
+      </w:r>
+      <w:proofErr w:type="spellEnd"/>
+      <w:r>
+        <w:rPr>
+          <w:rFonts w:ascii="Consolas" w:hAnsi="Consolas" w:cs="Consolas"/>
+          <w:color w:val="000000"/>
+          <w:sz w:val="19"/>
+          <w:szCs w:val="19"/>
+          <w:lang w:val="en-US"/>
+        </w:rPr>
+        <w:t>(</w:t>
+      </w:r>
+      <w:proofErr w:type="gramEnd"/>
+      <w:r>
+        <w:rPr>
+          <w:rFonts w:ascii="Consolas" w:hAnsi="Consolas" w:cs="Consolas"/>
+          <w:color w:val="000000"/>
+          <w:sz w:val="19"/>
+          <w:szCs w:val="19"/>
+          <w:lang w:val="en-US"/>
+        </w:rPr>
+        <w:t>ITK REQUIRED)</w:t>
       </w:r>
     </w:p>
     <w:p>
@@ -370,15 +631,49 @@
           <w:lang w:val="en-US"/>
         </w:rPr>
       </w:pPr>
-      <w:r>
-        <w:rPr>
-          <w:rFonts w:ascii="Consolas" w:hAnsi="Consolas" w:cs="Consolas"/>
-          <w:color w:val="000000"/>
-          <w:sz w:val="19"/>
-          <w:szCs w:val="19"/>
-          <w:lang w:val="en-US"/>
-        </w:rPr>
-        <w:t>find_package(VTK REQUIRED)</w:t>
+      <w:proofErr w:type="spellStart"/>
+      <w:r>
+        <w:rPr>
+          <w:rFonts w:ascii="Consolas" w:hAnsi="Consolas" w:cs="Consolas"/>
+          <w:color w:val="000000"/>
+          <w:sz w:val="19"/>
+          <w:szCs w:val="19"/>
+          <w:lang w:val="en-US"/>
+        </w:rPr>
+        <w:t>find_</w:t>
+      </w:r>
+      <w:proofErr w:type="gramStart"/>
+      <w:r>
+        <w:rPr>
+          <w:rFonts w:ascii="Consolas" w:hAnsi="Consolas" w:cs="Consolas"/>
+          <w:color w:val="000000"/>
+          <w:sz w:val="19"/>
+          <w:szCs w:val="19"/>
+          <w:lang w:val="en-US"/>
+        </w:rPr>
+        <w:t>package</w:t>
+      </w:r>
+      <w:proofErr w:type="spellEnd"/>
+      <w:r>
+        <w:rPr>
+          <w:rFonts w:ascii="Consolas" w:hAnsi="Consolas" w:cs="Consolas"/>
+          <w:color w:val="000000"/>
+          <w:sz w:val="19"/>
+          <w:szCs w:val="19"/>
+          <w:lang w:val="en-US"/>
+        </w:rPr>
+        <w:t>(</w:t>
+      </w:r>
+      <w:proofErr w:type="gramEnd"/>
+      <w:r>
+        <w:rPr>
+          <w:rFonts w:ascii="Consolas" w:hAnsi="Consolas" w:cs="Consolas"/>
+          <w:color w:val="000000"/>
+          <w:sz w:val="19"/>
+          <w:szCs w:val="19"/>
+          <w:lang w:val="en-US"/>
+        </w:rPr>
+        <w:t>VTK REQUIRED)</w:t>
       </w:r>
     </w:p>
     <w:p>
@@ -445,15 +740,49 @@
           <w:lang w:val="en-US"/>
         </w:rPr>
       </w:pPr>
-      <w:r>
-        <w:rPr>
-          <w:rFonts w:ascii="Consolas" w:hAnsi="Consolas" w:cs="Consolas"/>
-          <w:color w:val="000000"/>
-          <w:sz w:val="19"/>
-          <w:szCs w:val="19"/>
-          <w:lang w:val="en-US"/>
-        </w:rPr>
-        <w:t>find_package(OpenGL REQUIRED)</w:t>
+      <w:proofErr w:type="spellStart"/>
+      <w:r>
+        <w:rPr>
+          <w:rFonts w:ascii="Consolas" w:hAnsi="Consolas" w:cs="Consolas"/>
+          <w:color w:val="000000"/>
+          <w:sz w:val="19"/>
+          <w:szCs w:val="19"/>
+          <w:lang w:val="en-US"/>
+        </w:rPr>
+        <w:t>find_</w:t>
+      </w:r>
+      <w:proofErr w:type="gramStart"/>
+      <w:r>
+        <w:rPr>
+          <w:rFonts w:ascii="Consolas" w:hAnsi="Consolas" w:cs="Consolas"/>
+          <w:color w:val="000000"/>
+          <w:sz w:val="19"/>
+          <w:szCs w:val="19"/>
+          <w:lang w:val="en-US"/>
+        </w:rPr>
+        <w:t>package</w:t>
+      </w:r>
+      <w:proofErr w:type="spellEnd"/>
+      <w:r>
+        <w:rPr>
+          <w:rFonts w:ascii="Consolas" w:hAnsi="Consolas" w:cs="Consolas"/>
+          <w:color w:val="000000"/>
+          <w:sz w:val="19"/>
+          <w:szCs w:val="19"/>
+          <w:lang w:val="en-US"/>
+        </w:rPr>
+        <w:t>(</w:t>
+      </w:r>
+      <w:proofErr w:type="gramEnd"/>
+      <w:r>
+        <w:rPr>
+          <w:rFonts w:ascii="Consolas" w:hAnsi="Consolas" w:cs="Consolas"/>
+          <w:color w:val="000000"/>
+          <w:sz w:val="19"/>
+          <w:szCs w:val="19"/>
+          <w:lang w:val="en-US"/>
+        </w:rPr>
+        <w:t>OpenGL REQUIRED)</w:t>
       </w:r>
     </w:p>
     <w:p>
@@ -507,14 +836,65 @@
           <w:szCs w:val="19"/>
         </w:rPr>
       </w:pPr>
-      <w:r>
-        <w:rPr>
-          <w:rFonts w:ascii="Consolas" w:hAnsi="Consolas" w:cs="Consolas"/>
-          <w:color w:val="000000"/>
-          <w:sz w:val="19"/>
-          <w:szCs w:val="19"/>
-        </w:rPr>
-        <w:t>file(GLOB my_source_files "*.h" "*.cpp")</w:t>
+      <w:proofErr w:type="gramStart"/>
+      <w:r>
+        <w:rPr>
+          <w:rFonts w:ascii="Consolas" w:hAnsi="Consolas" w:cs="Consolas"/>
+          <w:color w:val="000000"/>
+          <w:sz w:val="19"/>
+          <w:szCs w:val="19"/>
+        </w:rPr>
+        <w:t>file(</w:t>
+      </w:r>
+      <w:proofErr w:type="gramEnd"/>
+      <w:r>
+        <w:rPr>
+          <w:rFonts w:ascii="Consolas" w:hAnsi="Consolas" w:cs="Consolas"/>
+          <w:color w:val="000000"/>
+          <w:sz w:val="19"/>
+          <w:szCs w:val="19"/>
+        </w:rPr>
+        <w:t xml:space="preserve">GLOB </w:t>
+      </w:r>
+      <w:proofErr w:type="spellStart"/>
+      <w:r>
+        <w:rPr>
+          <w:rFonts w:ascii="Consolas" w:hAnsi="Consolas" w:cs="Consolas"/>
+          <w:color w:val="000000"/>
+          <w:sz w:val="19"/>
+          <w:szCs w:val="19"/>
+        </w:rPr>
+        <w:t>my_source_files</w:t>
+      </w:r>
+      <w:proofErr w:type="spellEnd"/>
+      <w:r>
+        <w:rPr>
+          <w:rFonts w:ascii="Consolas" w:hAnsi="Consolas" w:cs="Consolas"/>
+          <w:color w:val="000000"/>
+          <w:sz w:val="19"/>
+          <w:szCs w:val="19"/>
+        </w:rPr>
+        <w:t xml:space="preserve"> "*.h" "*.</w:t>
+      </w:r>
+      <w:proofErr w:type="spellStart"/>
+      <w:r>
+        <w:rPr>
+          <w:rFonts w:ascii="Consolas" w:hAnsi="Consolas" w:cs="Consolas"/>
+          <w:color w:val="000000"/>
+          <w:sz w:val="19"/>
+          <w:szCs w:val="19"/>
+        </w:rPr>
+        <w:t>cpp</w:t>
+      </w:r>
+      <w:proofErr w:type="spellEnd"/>
+      <w:r>
+        <w:rPr>
+          <w:rFonts w:ascii="Consolas" w:hAnsi="Consolas" w:cs="Consolas"/>
+          <w:color w:val="000000"/>
+          <w:sz w:val="19"/>
+          <w:szCs w:val="19"/>
+        </w:rPr>
+        <w:t>")</w:t>
       </w:r>
     </w:p>
     <w:p>
@@ -553,14 +933,76 @@
           <w:szCs w:val="19"/>
         </w:rPr>
       </w:pPr>
-      <w:r>
-        <w:rPr>
-          <w:rFonts w:ascii="Consolas" w:hAnsi="Consolas" w:cs="Consolas"/>
-          <w:color w:val="000000"/>
-          <w:sz w:val="19"/>
-          <w:szCs w:val="19"/>
-        </w:rPr>
-        <w:t>add_executable(segmentator ${my_source_files} )</w:t>
+      <w:proofErr w:type="spellStart"/>
+      <w:proofErr w:type="gramStart"/>
+      <w:r>
+        <w:rPr>
+          <w:rFonts w:ascii="Consolas" w:hAnsi="Consolas" w:cs="Consolas"/>
+          <w:color w:val="000000"/>
+          <w:sz w:val="19"/>
+          <w:szCs w:val="19"/>
+        </w:rPr>
+        <w:t>add</w:t>
+      </w:r>
+      <w:proofErr w:type="gramEnd"/>
+      <w:r>
+        <w:rPr>
+          <w:rFonts w:ascii="Consolas" w:hAnsi="Consolas" w:cs="Consolas"/>
+          <w:color w:val="000000"/>
+          <w:sz w:val="19"/>
+          <w:szCs w:val="19"/>
+        </w:rPr>
+        <w:t>_executable</w:t>
+      </w:r>
+      <w:proofErr w:type="spellEnd"/>
+      <w:r>
+        <w:rPr>
+          <w:rFonts w:ascii="Consolas" w:hAnsi="Consolas" w:cs="Consolas"/>
+          <w:color w:val="000000"/>
+          <w:sz w:val="19"/>
+          <w:szCs w:val="19"/>
+        </w:rPr>
+        <w:t>(</w:t>
+      </w:r>
+      <w:proofErr w:type="spellStart"/>
+      <w:r>
+        <w:rPr>
+          <w:rFonts w:ascii="Consolas" w:hAnsi="Consolas" w:cs="Consolas"/>
+          <w:color w:val="000000"/>
+          <w:sz w:val="19"/>
+          <w:szCs w:val="19"/>
+        </w:rPr>
+        <w:t>segmentator</w:t>
+      </w:r>
+      <w:proofErr w:type="spellEnd"/>
+      <w:r>
+        <w:rPr>
+          <w:rFonts w:ascii="Consolas" w:hAnsi="Consolas" w:cs="Consolas"/>
+          <w:color w:val="000000"/>
+          <w:sz w:val="19"/>
+          <w:szCs w:val="19"/>
+        </w:rPr>
+        <w:t xml:space="preserve"> ${</w:t>
+      </w:r>
+      <w:proofErr w:type="spellStart"/>
+      <w:r>
+        <w:rPr>
+          <w:rFonts w:ascii="Consolas" w:hAnsi="Consolas" w:cs="Consolas"/>
+          <w:color w:val="000000"/>
+          <w:sz w:val="19"/>
+          <w:szCs w:val="19"/>
+        </w:rPr>
+        <w:t>my_source_files</w:t>
+      </w:r>
+      <w:proofErr w:type="spellEnd"/>
+      <w:r>
+        <w:rPr>
+          <w:rFonts w:ascii="Consolas" w:hAnsi="Consolas" w:cs="Consolas"/>
+          <w:color w:val="000000"/>
+          <w:sz w:val="19"/>
+          <w:szCs w:val="19"/>
+        </w:rPr>
+        <w:t>} )</w:t>
       </w:r>
     </w:p>
     <w:p>
@@ -600,15 +1042,61 @@
           <w:lang w:val="en-US"/>
         </w:rPr>
       </w:pPr>
-      <w:r>
-        <w:rPr>
-          <w:rFonts w:ascii="Consolas" w:hAnsi="Consolas" w:cs="Consolas"/>
-          <w:color w:val="000000"/>
-          <w:sz w:val="19"/>
-          <w:szCs w:val="19"/>
-          <w:lang w:val="en-US"/>
-        </w:rPr>
-        <w:t>target_link_libraries(segmentator  ${OPENGL_LIBRARIES})</w:t>
+      <w:proofErr w:type="spellStart"/>
+      <w:r>
+        <w:rPr>
+          <w:rFonts w:ascii="Consolas" w:hAnsi="Consolas" w:cs="Consolas"/>
+          <w:color w:val="000000"/>
+          <w:sz w:val="19"/>
+          <w:szCs w:val="19"/>
+          <w:lang w:val="en-US"/>
+        </w:rPr>
+        <w:t>target_link_</w:t>
+      </w:r>
+      <w:proofErr w:type="gramStart"/>
+      <w:r>
+        <w:rPr>
+          <w:rFonts w:ascii="Consolas" w:hAnsi="Consolas" w:cs="Consolas"/>
+          <w:color w:val="000000"/>
+          <w:sz w:val="19"/>
+          <w:szCs w:val="19"/>
+          <w:lang w:val="en-US"/>
+        </w:rPr>
+        <w:t>libraries</w:t>
+      </w:r>
+      <w:proofErr w:type="spellEnd"/>
+      <w:r>
+        <w:rPr>
+          <w:rFonts w:ascii="Consolas" w:hAnsi="Consolas" w:cs="Consolas"/>
+          <w:color w:val="000000"/>
+          <w:sz w:val="19"/>
+          <w:szCs w:val="19"/>
+          <w:lang w:val="en-US"/>
+        </w:rPr>
+        <w:t>(</w:t>
+      </w:r>
+      <w:proofErr w:type="spellStart"/>
+      <w:proofErr w:type="gramEnd"/>
+      <w:r>
+        <w:rPr>
+          <w:rFonts w:ascii="Consolas" w:hAnsi="Consolas" w:cs="Consolas"/>
+          <w:color w:val="000000"/>
+          <w:sz w:val="19"/>
+          <w:szCs w:val="19"/>
+          <w:lang w:val="en-US"/>
+        </w:rPr>
+        <w:t>segmentator</w:t>
+      </w:r>
+      <w:proofErr w:type="spellEnd"/>
+      <w:r>
+        <w:rPr>
+          <w:rFonts w:ascii="Consolas" w:hAnsi="Consolas" w:cs="Consolas"/>
+          <w:color w:val="000000"/>
+          <w:sz w:val="19"/>
+          <w:szCs w:val="19"/>
+          <w:lang w:val="en-US"/>
+        </w:rPr>
+        <w:t xml:space="preserve">  ${OPENGL_LIBRARIES})</w:t>
       </w:r>
     </w:p>
     <w:p>
@@ -625,15 +1113,61 @@
           <w:lang w:val="en-US"/>
         </w:rPr>
       </w:pPr>
-      <w:r>
-        <w:rPr>
-          <w:rFonts w:ascii="Consolas" w:hAnsi="Consolas" w:cs="Consolas"/>
-          <w:color w:val="000000"/>
-          <w:sz w:val="19"/>
-          <w:szCs w:val="19"/>
-          <w:lang w:val="en-US"/>
-        </w:rPr>
-        <w:t>target_link_libraries(segmentator ${ITK_LIBRARIES} ${VTK_LIBRARIES})</w:t>
+      <w:proofErr w:type="spellStart"/>
+      <w:r>
+        <w:rPr>
+          <w:rFonts w:ascii="Consolas" w:hAnsi="Consolas" w:cs="Consolas"/>
+          <w:color w:val="000000"/>
+          <w:sz w:val="19"/>
+          <w:szCs w:val="19"/>
+          <w:lang w:val="en-US"/>
+        </w:rPr>
+        <w:t>target_link_</w:t>
+      </w:r>
+      <w:proofErr w:type="gramStart"/>
+      <w:r>
+        <w:rPr>
+          <w:rFonts w:ascii="Consolas" w:hAnsi="Consolas" w:cs="Consolas"/>
+          <w:color w:val="000000"/>
+          <w:sz w:val="19"/>
+          <w:szCs w:val="19"/>
+          <w:lang w:val="en-US"/>
+        </w:rPr>
+        <w:t>libraries</w:t>
+      </w:r>
+      <w:proofErr w:type="spellEnd"/>
+      <w:r>
+        <w:rPr>
+          <w:rFonts w:ascii="Consolas" w:hAnsi="Consolas" w:cs="Consolas"/>
+          <w:color w:val="000000"/>
+          <w:sz w:val="19"/>
+          <w:szCs w:val="19"/>
+          <w:lang w:val="en-US"/>
+        </w:rPr>
+        <w:t>(</w:t>
+      </w:r>
+      <w:proofErr w:type="spellStart"/>
+      <w:proofErr w:type="gramEnd"/>
+      <w:r>
+        <w:rPr>
+          <w:rFonts w:ascii="Consolas" w:hAnsi="Consolas" w:cs="Consolas"/>
+          <w:color w:val="000000"/>
+          <w:sz w:val="19"/>
+          <w:szCs w:val="19"/>
+          <w:lang w:val="en-US"/>
+        </w:rPr>
+        <w:t>segmentator</w:t>
+      </w:r>
+      <w:proofErr w:type="spellEnd"/>
+      <w:r>
+        <w:rPr>
+          <w:rFonts w:ascii="Consolas" w:hAnsi="Consolas" w:cs="Consolas"/>
+          <w:color w:val="000000"/>
+          <w:sz w:val="19"/>
+          <w:szCs w:val="19"/>
+          <w:lang w:val="en-US"/>
+        </w:rPr>
+        <w:t xml:space="preserve"> ${ITK_LIBRARIES} ${VTK_LIBRARIES})</w:t>
       </w:r>
     </w:p>
     <w:p>
@@ -645,50 +1179,269 @@
           <w:szCs w:val="19"/>
         </w:rPr>
       </w:pPr>
-      <w:r>
-        <w:rPr>
-          <w:rFonts w:ascii="Consolas" w:hAnsi="Consolas" w:cs="Consolas"/>
-          <w:color w:val="000000"/>
-          <w:sz w:val="19"/>
-          <w:szCs w:val="19"/>
-        </w:rPr>
-        <w:t>target_link_libraries(segmentator ${D3D_LIBRARY} ${WBEM_LIBRARY})</w:t>
-      </w:r>
-    </w:p>
-    <w:p>
-      <w:r>
-        <w:t>A 1ª linha especifica a versão mínima do cmake que entende o arquivo. Depois define-se o nome do projeto, no caso Segmentator. As próximas linhas determinam localização de bibliotecas que irão ser usadas. Algumas dessas bibliotecas já estão preparadas para uso com o cmake por seus criadores, como a ITK e a VTK, outras tem que especificar o caminho para o .lib, como as do directx.</w:t>
+      <w:proofErr w:type="spellStart"/>
+      <w:proofErr w:type="gramStart"/>
+      <w:r>
+        <w:rPr>
+          <w:rFonts w:ascii="Consolas" w:hAnsi="Consolas" w:cs="Consolas"/>
+          <w:color w:val="000000"/>
+          <w:sz w:val="19"/>
+          <w:szCs w:val="19"/>
+        </w:rPr>
+        <w:t>target</w:t>
+      </w:r>
+      <w:proofErr w:type="gramEnd"/>
+      <w:r>
+        <w:rPr>
+          <w:rFonts w:ascii="Consolas" w:hAnsi="Consolas" w:cs="Consolas"/>
+          <w:color w:val="000000"/>
+          <w:sz w:val="19"/>
+          <w:szCs w:val="19"/>
+        </w:rPr>
+        <w:t>_link_libraries</w:t>
+      </w:r>
+      <w:proofErr w:type="spellEnd"/>
+      <w:r>
+        <w:rPr>
+          <w:rFonts w:ascii="Consolas" w:hAnsi="Consolas" w:cs="Consolas"/>
+          <w:color w:val="000000"/>
+          <w:sz w:val="19"/>
+          <w:szCs w:val="19"/>
+        </w:rPr>
+        <w:t>(</w:t>
+      </w:r>
+      <w:proofErr w:type="spellStart"/>
+      <w:r>
+        <w:rPr>
+          <w:rFonts w:ascii="Consolas" w:hAnsi="Consolas" w:cs="Consolas"/>
+          <w:color w:val="000000"/>
+          <w:sz w:val="19"/>
+          <w:szCs w:val="19"/>
+        </w:rPr>
+        <w:t>segmentator</w:t>
+      </w:r>
+      <w:proofErr w:type="spellEnd"/>
+      <w:r>
+        <w:rPr>
+          <w:rFonts w:ascii="Consolas" w:hAnsi="Consolas" w:cs="Consolas"/>
+          <w:color w:val="000000"/>
+          <w:sz w:val="19"/>
+          <w:szCs w:val="19"/>
+        </w:rPr>
+        <w:t xml:space="preserve"> ${D3D_LIBRARY} ${WBEM_LIBRARY})</w:t>
+      </w:r>
+    </w:p>
+    <w:p>
+      <w:r>
+        <w:t xml:space="preserve">A 1ª linha especifica a versão mínima do </w:t>
+      </w:r>
+      <w:proofErr w:type="spellStart"/>
+      <w:r>
+        <w:t>cmake</w:t>
+      </w:r>
+      <w:proofErr w:type="spellEnd"/>
+      <w:r>
+        <w:t xml:space="preserve"> que entende o arquivo. Depois define-se o nome do projeto, no caso </w:t>
+      </w:r>
+      <w:proofErr w:type="spellStart"/>
+      <w:r>
+        <w:t>Segmentator</w:t>
+      </w:r>
+      <w:proofErr w:type="spellEnd"/>
+      <w:r>
+        <w:t xml:space="preserve">. As próximas linhas determinam localização de bibliotecas que irão ser usadas. Algumas dessas bibliotecas já estão preparadas para uso com o </w:t>
+      </w:r>
+      <w:proofErr w:type="spellStart"/>
+      <w:r>
+        <w:t>cmake</w:t>
+      </w:r>
+      <w:proofErr w:type="spellEnd"/>
+      <w:r>
+        <w:t xml:space="preserve"> por seus criadores, como a ITK e a VTK, outras tem que especificar o caminho para o .</w:t>
+      </w:r>
+      <w:proofErr w:type="spellStart"/>
+      <w:r>
+        <w:t>lib</w:t>
+      </w:r>
+      <w:proofErr w:type="spellEnd"/>
+      <w:r>
+        <w:t xml:space="preserve">, como as do </w:t>
+      </w:r>
+      <w:proofErr w:type="spellStart"/>
+      <w:r>
+        <w:t>directx</w:t>
+      </w:r>
+      <w:proofErr w:type="spellEnd"/>
+      <w:r>
+        <w:t>.</w:t>
       </w:r>
     </w:p>
     <w:p>
       <w:r>
         <w:lastRenderedPageBreak/>
-        <w:t>Determinado os caminhos das bibliotecas, pede-se para o cmake achar os pacotes, algo que só funciona para bibliotecas que tenham sido feitas para funcionar como pacotes no cmake (como é o caso da ITK e VTK) e em bibliotecas que o CMake entenda como achar, no caso do OpenGL. O REQUIRED diz que se o pacote não for achado o projeto não pode ser construído.</w:t>
-      </w:r>
-    </w:p>
-    <w:p>
-      <w:r>
-        <w:rPr>
-          <w:rFonts w:ascii="Consolas" w:hAnsi="Consolas" w:cs="Consolas"/>
-          <w:color w:val="000000"/>
-          <w:sz w:val="19"/>
-          <w:szCs w:val="19"/>
-        </w:rPr>
-        <w:t>file(GLOB my_source_files "*.h" "*.cpp")</w:t>
+        <w:t xml:space="preserve">Determinado os caminhos das bibliotecas, pede-se para o </w:t>
+      </w:r>
+      <w:proofErr w:type="spellStart"/>
+      <w:r>
+        <w:t>cmake</w:t>
+      </w:r>
+      <w:proofErr w:type="spellEnd"/>
+      <w:r>
+        <w:t xml:space="preserve"> achar os pacotes, algo que só funciona para bibliotecas que tenham sido feitas para funcionar como pacotes no </w:t>
+      </w:r>
+      <w:proofErr w:type="spellStart"/>
+      <w:r>
+        <w:t>cmake</w:t>
+      </w:r>
+      <w:proofErr w:type="spellEnd"/>
+      <w:r>
+        <w:t xml:space="preserve"> (como é o caso da ITK e VTK) e em bibliotecas que o </w:t>
+      </w:r>
+      <w:proofErr w:type="spellStart"/>
+      <w:r>
+        <w:t>CMake</w:t>
+      </w:r>
+      <w:proofErr w:type="spellEnd"/>
+      <w:r>
+        <w:t xml:space="preserve"> entenda como achar, no caso do OpenGL. O REQUIRED diz que se o pacote não for achado o projeto não pode ser construído.</w:t>
+      </w:r>
+    </w:p>
+    <w:p>
+      <w:proofErr w:type="gramStart"/>
+      <w:r>
+        <w:rPr>
+          <w:rFonts w:ascii="Consolas" w:hAnsi="Consolas" w:cs="Consolas"/>
+          <w:color w:val="000000"/>
+          <w:sz w:val="19"/>
+          <w:szCs w:val="19"/>
+        </w:rPr>
+        <w:t>file(</w:t>
+      </w:r>
+      <w:proofErr w:type="gramEnd"/>
+      <w:r>
+        <w:rPr>
+          <w:rFonts w:ascii="Consolas" w:hAnsi="Consolas" w:cs="Consolas"/>
+          <w:color w:val="000000"/>
+          <w:sz w:val="19"/>
+          <w:szCs w:val="19"/>
+        </w:rPr>
+        <w:t xml:space="preserve">GLOB </w:t>
+      </w:r>
+      <w:proofErr w:type="spellStart"/>
+      <w:r>
+        <w:rPr>
+          <w:rFonts w:ascii="Consolas" w:hAnsi="Consolas" w:cs="Consolas"/>
+          <w:color w:val="000000"/>
+          <w:sz w:val="19"/>
+          <w:szCs w:val="19"/>
+        </w:rPr>
+        <w:t>my_source_files</w:t>
+      </w:r>
+      <w:proofErr w:type="spellEnd"/>
+      <w:r>
+        <w:rPr>
+          <w:rFonts w:ascii="Consolas" w:hAnsi="Consolas" w:cs="Consolas"/>
+          <w:color w:val="000000"/>
+          <w:sz w:val="19"/>
+          <w:szCs w:val="19"/>
+        </w:rPr>
+        <w:t xml:space="preserve"> "*.h" "*.</w:t>
+      </w:r>
+      <w:proofErr w:type="spellStart"/>
+      <w:r>
+        <w:rPr>
+          <w:rFonts w:ascii="Consolas" w:hAnsi="Consolas" w:cs="Consolas"/>
+          <w:color w:val="000000"/>
+          <w:sz w:val="19"/>
+          <w:szCs w:val="19"/>
+        </w:rPr>
+        <w:t>cpp</w:t>
+      </w:r>
+      <w:proofErr w:type="spellEnd"/>
+      <w:r>
+        <w:rPr>
+          <w:rFonts w:ascii="Consolas" w:hAnsi="Consolas" w:cs="Consolas"/>
+          <w:color w:val="000000"/>
+          <w:sz w:val="19"/>
+          <w:szCs w:val="19"/>
+        </w:rPr>
+        <w:t>")</w:t>
       </w:r>
       <w:r>
         <w:t>busca os arquivos do código fonte e os agrupa em uma variável, que será usada mais na frente para definir um executável.</w:t>
       </w:r>
     </w:p>
     <w:p>
-      <w:r>
-        <w:rPr>
-          <w:rFonts w:ascii="Consolas" w:hAnsi="Consolas" w:cs="Consolas"/>
-          <w:color w:val="000000"/>
-          <w:sz w:val="19"/>
-          <w:szCs w:val="19"/>
-        </w:rPr>
-        <w:t>add_executable(segmentator ${my_source_files} )</w:t>
+      <w:proofErr w:type="spellStart"/>
+      <w:proofErr w:type="gramStart"/>
+      <w:r>
+        <w:rPr>
+          <w:rFonts w:ascii="Consolas" w:hAnsi="Consolas" w:cs="Consolas"/>
+          <w:color w:val="000000"/>
+          <w:sz w:val="19"/>
+          <w:szCs w:val="19"/>
+        </w:rPr>
+        <w:t>add</w:t>
+      </w:r>
+      <w:proofErr w:type="gramEnd"/>
+      <w:r>
+        <w:rPr>
+          <w:rFonts w:ascii="Consolas" w:hAnsi="Consolas" w:cs="Consolas"/>
+          <w:color w:val="000000"/>
+          <w:sz w:val="19"/>
+          <w:szCs w:val="19"/>
+        </w:rPr>
+        <w:t>_executable</w:t>
+      </w:r>
+      <w:proofErr w:type="spellEnd"/>
+      <w:r>
+        <w:rPr>
+          <w:rFonts w:ascii="Consolas" w:hAnsi="Consolas" w:cs="Consolas"/>
+          <w:color w:val="000000"/>
+          <w:sz w:val="19"/>
+          <w:szCs w:val="19"/>
+        </w:rPr>
+        <w:t>(</w:t>
+      </w:r>
+      <w:proofErr w:type="spellStart"/>
+      <w:r>
+        <w:rPr>
+          <w:rFonts w:ascii="Consolas" w:hAnsi="Consolas" w:cs="Consolas"/>
+          <w:color w:val="000000"/>
+          <w:sz w:val="19"/>
+          <w:szCs w:val="19"/>
+        </w:rPr>
+        <w:t>segmentator</w:t>
+      </w:r>
+      <w:proofErr w:type="spellEnd"/>
+      <w:r>
+        <w:rPr>
+          <w:rFonts w:ascii="Consolas" w:hAnsi="Consolas" w:cs="Consolas"/>
+          <w:color w:val="000000"/>
+          <w:sz w:val="19"/>
+          <w:szCs w:val="19"/>
+        </w:rPr>
+        <w:t xml:space="preserve"> ${</w:t>
+      </w:r>
+      <w:proofErr w:type="spellStart"/>
+      <w:r>
+        <w:rPr>
+          <w:rFonts w:ascii="Consolas" w:hAnsi="Consolas" w:cs="Consolas"/>
+          <w:color w:val="000000"/>
+          <w:sz w:val="19"/>
+          <w:szCs w:val="19"/>
+        </w:rPr>
+        <w:t>my_source_files</w:t>
+      </w:r>
+      <w:proofErr w:type="spellEnd"/>
+      <w:r>
+        <w:rPr>
+          <w:rFonts w:ascii="Consolas" w:hAnsi="Consolas" w:cs="Consolas"/>
+          <w:color w:val="000000"/>
+          <w:sz w:val="19"/>
+          <w:szCs w:val="19"/>
+        </w:rPr>
+        <w:t>} )</w:t>
       </w:r>
       <w:r>
         <w:rPr>
@@ -705,8 +1458,17 @@
     </w:p>
     <w:p>
       <w:r>
-        <w:t xml:space="preserve">Definido o executável vamos fazer a linkagem entre o executável e as bibliotecas previamente definidas. Isso é feito com </w:t>
-      </w:r>
+        <w:t xml:space="preserve">Definido o executável vamos fazer a </w:t>
+      </w:r>
+      <w:proofErr w:type="spellStart"/>
+      <w:r>
+        <w:t>linkagem</w:t>
+      </w:r>
+      <w:proofErr w:type="spellEnd"/>
+      <w:r>
+        <w:t xml:space="preserve"> entre o executável e as bibliotecas previamente definidas. Isso é feito com </w:t>
+      </w:r>
+      <w:proofErr w:type="spellStart"/>
       <w:r>
         <w:rPr>
           <w:rFonts w:ascii="Consolas" w:hAnsi="Consolas" w:cs="Consolas"/>
@@ -716,18 +1478,64 @@
         </w:rPr>
         <w:t>target_link_libraries</w:t>
       </w:r>
-      <w:r>
-        <w:t>, tendo como parâmetro o nome do executável e em seguida a variável que guarda as biblioteca sendo linkada.</w:t>
-      </w:r>
-    </w:p>
-    <w:p>
-      <w:r>
-        <w:t xml:space="preserve">3) Usando o CMake-GUI para gerar o makefile: </w:t>
-      </w:r>
-    </w:p>
-    <w:p>
-      <w:r>
-        <w:t>3.1) Informar onde está o código-fonte e onde se deseja gerar os binários. A boa prática diz que o código fonte e o binário devem ficar separados. Algumas bibliotecas se recusam a gerar os arquivos se os dois diretórios forem iguais. Eu vejo a vantagem dessa separação em manter o diretório do código fonte limpo de código compilado e arquivos de configuração, para não criar complicação para o controle de versão.</w:t>
+      <w:proofErr w:type="spellEnd"/>
+      <w:r>
+        <w:t xml:space="preserve">, tendo como parâmetro o nome do executável e em seguida a variável que guarda </w:t>
+      </w:r>
+      <w:proofErr w:type="gramStart"/>
+      <w:r>
+        <w:t>as biblioteca</w:t>
+      </w:r>
+      <w:proofErr w:type="gramEnd"/>
+      <w:r>
+        <w:t xml:space="preserve"> sendo </w:t>
+      </w:r>
+      <w:proofErr w:type="spellStart"/>
+      <w:r>
+        <w:t>linkada</w:t>
+      </w:r>
+      <w:proofErr w:type="spellEnd"/>
+      <w:r>
+        <w:t>.</w:t>
+      </w:r>
+    </w:p>
+    <w:p>
+      <w:proofErr w:type="gramStart"/>
+      <w:r>
+        <w:t>3) Usando</w:t>
+      </w:r>
+      <w:proofErr w:type="gramEnd"/>
+      <w:r>
+        <w:t xml:space="preserve"> o </w:t>
+      </w:r>
+      <w:proofErr w:type="spellStart"/>
+      <w:r>
+        <w:t>CMake</w:t>
+      </w:r>
+      <w:proofErr w:type="spellEnd"/>
+      <w:r>
+        <w:t xml:space="preserve">-GUI para gerar o </w:t>
+      </w:r>
+      <w:proofErr w:type="spellStart"/>
+      <w:r>
+        <w:t>makefile</w:t>
+      </w:r>
+      <w:proofErr w:type="spellEnd"/>
+      <w:r>
+        <w:t xml:space="preserve">: </w:t>
+      </w:r>
+    </w:p>
+    <w:p>
+      <w:r>
+        <w:t>3.1</w:t>
+      </w:r>
+      <w:proofErr w:type="gramStart"/>
+      <w:r>
+        <w:t>) Informar</w:t>
+      </w:r>
+      <w:proofErr w:type="gramEnd"/>
+      <w:r>
+        <w:t xml:space="preserve"> onde está o código-fonte e onde se deseja gerar os binários. A boa prática diz que o código fonte e o binário devem ficar separados. Algumas bibliotecas se recusam a gerar os arquivos se os dois diretórios forem iguais. Eu vejo a vantagem dessa separação em manter o diretório do código fonte limpo de código compilado e arquivos de configuração, para não criar complicação para o controle de versão.</w:t>
       </w:r>
     </w:p>
     <w:p>
@@ -774,12 +1582,97 @@
     </w:p>
     <w:p>
       <w:r>
-        <w:t xml:space="preserve">3.2) Configurar: Ao clicar no botão configurar será abeta uma tela para escolher o gerador. É nesse momento que se escolhe entre unix makefiles, soluções de visual studio e outras opções. Como vou trabalhar no Windows usando o visual studio, escolho a minha versão do visual studio e mando gerar. O cmake fará uma série de processamentos e verificações para gerar o arquivo de solução. Se houverem erros no cmakelists.txt eles aparecerão nessa hora </w:t>
+        <w:t>3.2</w:t>
+      </w:r>
+      <w:proofErr w:type="gramStart"/>
+      <w:r>
+        <w:t>) Configurar</w:t>
+      </w:r>
+      <w:proofErr w:type="gramEnd"/>
+      <w:r>
+        <w:t xml:space="preserve">: Ao clicar no botão configurar será abeta uma tela para escolher o gerador. É nesse momento que se escolhe entre </w:t>
+      </w:r>
+      <w:proofErr w:type="spellStart"/>
+      <w:r>
+        <w:t>unix</w:t>
+      </w:r>
+      <w:proofErr w:type="spellEnd"/>
+      <w:r>
+        <w:t xml:space="preserve"> </w:t>
+      </w:r>
+      <w:proofErr w:type="spellStart"/>
+      <w:r>
+        <w:t>makefiles</w:t>
+      </w:r>
+      <w:proofErr w:type="spellEnd"/>
+      <w:r>
+        <w:t xml:space="preserve">, soluções de visual </w:t>
+      </w:r>
+      <w:proofErr w:type="spellStart"/>
+      <w:r>
+        <w:t>studio</w:t>
+      </w:r>
+      <w:proofErr w:type="spellEnd"/>
+      <w:r>
+        <w:t xml:space="preserve"> e outras opções. Como vou trabalhar no Windows usando o visual </w:t>
+      </w:r>
+      <w:proofErr w:type="spellStart"/>
+      <w:r>
+        <w:t>studio</w:t>
+      </w:r>
+      <w:proofErr w:type="spellEnd"/>
+      <w:r>
+        <w:t xml:space="preserve">, escolho a minha versão do visual </w:t>
+      </w:r>
+      <w:proofErr w:type="spellStart"/>
+      <w:r>
+        <w:t>studio</w:t>
+      </w:r>
+      <w:proofErr w:type="spellEnd"/>
+      <w:r>
+        <w:t xml:space="preserve"> e mando gerar. O </w:t>
+      </w:r>
+      <w:proofErr w:type="spellStart"/>
+      <w:r>
+        <w:t>cmake</w:t>
+      </w:r>
+      <w:proofErr w:type="spellEnd"/>
+      <w:r>
+        <w:t xml:space="preserve"> fará uma série de processamentos e verificações para gerar o arquivo de solução. Se houverem erros no cmakelists.txt eles aparecerão nessa hora </w:t>
       </w:r>
       <w:r>
         <w:lastRenderedPageBreak/>
-        <w:t>assim como se houverem configurações adicionais necessárias elas serão pedidas agora. Por exemplo, se eu ao invés de especificar hardcoded onde está a itk e a vtk no meu sistema seria nessa hora que eu as especificaria pela tela do cmake-gui</w:t>
-      </w:r>
+        <w:t xml:space="preserve">assim como se houverem configurações adicionais necessárias elas serão pedidas agora. Por exemplo, se eu ao invés de especificar </w:t>
+      </w:r>
+      <w:proofErr w:type="spellStart"/>
+      <w:r>
+        <w:t>hardcoded</w:t>
+      </w:r>
+      <w:proofErr w:type="spellEnd"/>
+      <w:r>
+        <w:t xml:space="preserve"> onde está a </w:t>
+      </w:r>
+      <w:proofErr w:type="spellStart"/>
+      <w:r>
+        <w:t>itk</w:t>
+      </w:r>
+      <w:proofErr w:type="spellEnd"/>
+      <w:r>
+        <w:t xml:space="preserve"> e a </w:t>
+      </w:r>
+      <w:proofErr w:type="spellStart"/>
+      <w:r>
+        <w:t>vtk</w:t>
+      </w:r>
+      <w:proofErr w:type="spellEnd"/>
+      <w:r>
+        <w:t xml:space="preserve"> no meu sistema seria nessa hora que eu as especificaria pela tela do </w:t>
+      </w:r>
+      <w:proofErr w:type="spellStart"/>
+      <w:r>
+        <w:t>cmake-gui</w:t>
+      </w:r>
+      <w:proofErr w:type="spellEnd"/>
     </w:p>
     <w:p>
       <w:r>
@@ -825,10 +1718,34 @@
     </w:p>
     <w:p>
       <w:r>
-        <w:t xml:space="preserve">3-3) Gerar o arquivo de solução: Se não houver pendências no cmake, basta clicar no </w:t>
-      </w:r>
-      <w:r>
-        <w:t>botão “generate” para gerar o arquivo da solução. O cmake fará mais um processamento e o resultado final será os arquivos de projeto no diretório pedido.</w:t>
+        <w:t xml:space="preserve">3-3) Gerar o arquivo de solução: Se não houver pendências no </w:t>
+      </w:r>
+      <w:proofErr w:type="spellStart"/>
+      <w:r>
+        <w:t>cmake</w:t>
+      </w:r>
+      <w:proofErr w:type="spellEnd"/>
+      <w:r>
+        <w:t xml:space="preserve">, basta clicar no </w:t>
+      </w:r>
+      <w:r>
+        <w:t>botão “</w:t>
+      </w:r>
+      <w:proofErr w:type="spellStart"/>
+      <w:r>
+        <w:t>generate</w:t>
+      </w:r>
+      <w:proofErr w:type="spellEnd"/>
+      <w:r>
+        <w:t xml:space="preserve">” para gerar o arquivo da solução. O </w:t>
+      </w:r>
+      <w:proofErr w:type="spellStart"/>
+      <w:r>
+        <w:t>cmake</w:t>
+      </w:r>
+      <w:proofErr w:type="spellEnd"/>
+      <w:r>
+        <w:t xml:space="preserve"> fará mais um processamento e o resultado final será os arquivos de projeto no diretório pedido.</w:t>
       </w:r>
     </w:p>
     <w:p>
@@ -923,16 +1840,91 @@
     </w:p>
     <w:p>
       <w:r>
-        <w:t xml:space="preserve">3.4) Gerando a ITK e a VTK: como dito anteriormente o projeto depende da ITK e da VTK. Para gerar os binários dessas bibliotecas deve-se fazer como foi dito acima sobre como usar o cmake-gui para gerar os binários do Segmentator. O processo completo de geração da ITK e da VTK demorará um pouco. Uma vez geradas, deve-se abrir o arquivo de projeto das bibliotecas </w:t>
+        <w:t xml:space="preserve">3.4) Gerando a ITK e a VTK: como dito anteriormente o projeto depende da ITK e da VTK. Para gerar os binários dessas bibliotecas deve-se fazer como foi dito acima sobre como usar o </w:t>
+      </w:r>
+      <w:proofErr w:type="spellStart"/>
+      <w:r>
+        <w:t>cmake-gui</w:t>
+      </w:r>
+      <w:proofErr w:type="spellEnd"/>
+      <w:r>
+        <w:t xml:space="preserve"> para gerar os binários do </w:t>
+      </w:r>
+      <w:proofErr w:type="spellStart"/>
+      <w:r>
+        <w:t>Segmentator</w:t>
+      </w:r>
+      <w:proofErr w:type="spellEnd"/>
+      <w:r>
+        <w:t xml:space="preserve">. O processo completo de geração da ITK e da VTK demorará um pouco. Uma vez geradas, deve-se abrir o arquivo de projeto das bibliotecas </w:t>
       </w:r>
       <w:r>
         <w:lastRenderedPageBreak/>
-        <w:t>como o visual studio em modo de administrador e ordenar a compilação dos projetos BUILD_ALL e INSTALL. Se não estiver em modo de administrador INSTALL falhará porque ele escreve arquivos no diretório Program Files. A compilação das bibliotecas será lenta, ainda mais se a máquina tiver poucos núcleos e não tiver um SSD.</w:t>
+        <w:t xml:space="preserve">como o visual </w:t>
+      </w:r>
+      <w:proofErr w:type="spellStart"/>
+      <w:r>
+        <w:t>studio</w:t>
+      </w:r>
+      <w:proofErr w:type="spellEnd"/>
+      <w:r>
+        <w:t xml:space="preserve"> em modo de administrador e ordenar a compilação dos projetos BUILD_ALL e INSTALL. Se não estiver em modo de administrador INSTALL falhará porque ele escreve arquivos no diretório </w:t>
+      </w:r>
+      <w:proofErr w:type="spellStart"/>
+      <w:r>
+        <w:t>Program</w:t>
+      </w:r>
+      <w:proofErr w:type="spellEnd"/>
+      <w:r>
+        <w:t xml:space="preserve"> Files. A compilação das bibliotecas será lenta, ainda mais se a máquina tiver poucos núcleos e não tiver um SSD.</w:t>
       </w:r>
     </w:p>
     <w:p>
       <w:r>
         <w:t>Conclusão: Com isso a preparação do projeto está concluída e podemos partir para a criação do programa.</w:t>
+      </w:r>
+      <w:r>
+        <w:t xml:space="preserve"> Os resultados se encontram em </w:t>
+      </w:r>
+      <w:hyperlink r:id="rId8" w:history="1">
+        <w:r>
+          <w:rPr>
+            <w:rStyle w:val="Hyperlink"/>
+          </w:rPr>
+          <w:t>https://github.com/geronimo-lisboa/segmentator</w:t>
+        </w:r>
+      </w:hyperlink>
+      <w:r>
+        <w:t xml:space="preserve"> .</w:t>
+      </w:r>
+    </w:p>
+    <w:p>
+      <w:r>
+        <w:t xml:space="preserve">Caso vá usar o </w:t>
+      </w:r>
+      <w:proofErr w:type="spellStart"/>
+      <w:r>
+        <w:t>unix</w:t>
+      </w:r>
+      <w:proofErr w:type="spellEnd"/>
+      <w:r>
+        <w:t xml:space="preserve"> ou </w:t>
+      </w:r>
+      <w:proofErr w:type="spellStart"/>
+      <w:r>
+        <w:t>apple</w:t>
+      </w:r>
+      <w:proofErr w:type="spellEnd"/>
+      <w:r>
+        <w:t xml:space="preserve">, as partes relativas à </w:t>
+      </w:r>
+      <w:proofErr w:type="spellStart"/>
+      <w:r>
+        <w:t>directx</w:t>
+      </w:r>
+      <w:proofErr w:type="spellEnd"/>
+      <w:r>
+        <w:t xml:space="preserve"> no cmakelists.txt terão que ser removidas. Essas partes são usadas para saber o tamanho da memória de vídeo no Windows, com os outros sistemas operacionais tendo mecanismos específicos. No futuro farei uma adaptação</w:t>
       </w:r>
       <w:bookmarkStart w:id="0" w:name="_GoBack"/>
       <w:bookmarkEnd w:id="0"/>
@@ -1372,6 +2364,29 @@
     <w:semiHidden/>
     <w:unhideWhenUsed/>
   </w:style>
+  <w:style w:type="character" w:styleId="Hyperlink">
+    <w:name w:val="Hyperlink"/>
+    <w:basedOn w:val="Fontepargpadro"/>
+    <w:uiPriority w:val="99"/>
+    <w:unhideWhenUsed/>
+    <w:rsid w:val="002563F4"/>
+    <w:rPr>
+      <w:color w:val="0563C1" w:themeColor="hyperlink"/>
+      <w:u w:val="single"/>
+    </w:rPr>
+  </w:style>
+  <w:style w:type="character" w:styleId="MenoPendente">
+    <w:name w:val="Unresolved Mention"/>
+    <w:basedOn w:val="Fontepargpadro"/>
+    <w:uiPriority w:val="99"/>
+    <w:semiHidden/>
+    <w:unhideWhenUsed/>
+    <w:rsid w:val="002563F4"/>
+    <w:rPr>
+      <w:color w:val="808080"/>
+      <w:shd w:val="clear" w:color="auto" w:fill="E6E6E6"/>
+    </w:rPr>
+  </w:style>
 </w:styles>
 </file>
 
